--- a/Trr2.docx
+++ b/Trr2.docx
@@ -1858,6 +1858,148 @@
           <w:szCs w:val="30"/>
         </w:rPr>
         <w:t>Ngu code thì khó</w:t>
+      </w:r>
+    </w:p>
+    <w:p>
+      <w:pPr>
+        <w:rPr>
+          <w:sz w:val="30"/>
+          <w:szCs w:val="30"/>
+        </w:rPr>
+      </w:pPr>
+      <w:r>
+        <w:rPr>
+          <w:sz w:val="30"/>
+          <w:szCs w:val="30"/>
+        </w:rPr>
+        <w:t>Search</w:t>
+      </w:r>
+    </w:p>
+    <w:p>
+      <w:pPr>
+        <w:pStyle w:val="ListParagraph"/>
+        <w:numPr>
+          <w:ilvl w:val="0"/>
+          <w:numId w:val="4"/>
+        </w:numPr>
+        <w:rPr>
+          <w:sz w:val="30"/>
+          <w:szCs w:val="30"/>
+        </w:rPr>
+      </w:pPr>
+      <w:r>
+        <w:rPr>
+          <w:sz w:val="30"/>
+          <w:szCs w:val="30"/>
+        </w:rPr>
+        <w:t>DFS</w:t>
+      </w:r>
+    </w:p>
+    <w:p>
+      <w:pPr>
+        <w:pStyle w:val="ListParagraph"/>
+        <w:numPr>
+          <w:ilvl w:val="1"/>
+          <w:numId w:val="4"/>
+        </w:numPr>
+        <w:rPr>
+          <w:sz w:val="30"/>
+          <w:szCs w:val="30"/>
+        </w:rPr>
+      </w:pPr>
+      <w:r>
+        <w:rPr>
+          <w:sz w:val="30"/>
+          <w:szCs w:val="30"/>
+        </w:rPr>
+        <w:t>Đi xâu vào 1 nhánh tới lá</w:t>
+      </w:r>
+    </w:p>
+    <w:p>
+      <w:pPr>
+        <w:pStyle w:val="ListParagraph"/>
+        <w:numPr>
+          <w:ilvl w:val="1"/>
+          <w:numId w:val="4"/>
+        </w:numPr>
+        <w:rPr>
+          <w:sz w:val="30"/>
+          <w:szCs w:val="30"/>
+        </w:rPr>
+      </w:pPr>
+      <w:r>
+        <w:rPr>
+          <w:sz w:val="30"/>
+          <w:szCs w:val="30"/>
+        </w:rPr>
+        <w:t>Dùng stack(thuattoandfscoban)</w:t>
+      </w:r>
+      <w:r>
+        <w:rPr>
+          <w:sz w:val="30"/>
+          <w:szCs w:val="30"/>
+        </w:rPr>
+        <w:t xml:space="preserve"> hoặc đệ quy, break vòng for kề để định hướng 1 nhánh ưu tiên</w:t>
+      </w:r>
+    </w:p>
+    <w:p>
+      <w:pPr>
+        <w:pStyle w:val="ListParagraph"/>
+        <w:numPr>
+          <w:ilvl w:val="0"/>
+          <w:numId w:val="4"/>
+        </w:numPr>
+        <w:rPr>
+          <w:sz w:val="30"/>
+          <w:szCs w:val="30"/>
+        </w:rPr>
+      </w:pPr>
+      <w:r>
+        <w:rPr>
+          <w:sz w:val="30"/>
+          <w:szCs w:val="30"/>
+        </w:rPr>
+        <w:t>BFS</w:t>
+      </w:r>
+    </w:p>
+    <w:p>
+      <w:pPr>
+        <w:pStyle w:val="ListParagraph"/>
+        <w:numPr>
+          <w:ilvl w:val="1"/>
+          <w:numId w:val="4"/>
+        </w:numPr>
+        <w:rPr>
+          <w:sz w:val="30"/>
+          <w:szCs w:val="30"/>
+        </w:rPr>
+      </w:pPr>
+      <w:r>
+        <w:rPr>
+          <w:sz w:val="30"/>
+          <w:szCs w:val="30"/>
+        </w:rPr>
+        <w:t>Đi theo chiều rộng</w:t>
+      </w:r>
+    </w:p>
+    <w:p>
+      <w:pPr>
+        <w:pStyle w:val="ListParagraph"/>
+        <w:numPr>
+          <w:ilvl w:val="1"/>
+          <w:numId w:val="4"/>
+        </w:numPr>
+        <w:rPr>
+          <w:sz w:val="30"/>
+          <w:szCs w:val="30"/>
+        </w:rPr>
+      </w:pPr>
+      <w:r>
+        <w:rPr>
+          <w:sz w:val="30"/>
+          <w:szCs w:val="30"/>
+        </w:rPr>
+        <w:t>Queue</w:t>
       </w:r>
     </w:p>
     <w:p>
@@ -2139,6 +2281,92 @@
       </w:pPr>
     </w:lvl>
   </w:abstractNum>
+  <w:abstractNum w:abstractNumId="3" w15:restartNumberingAfterBreak="0">
+    <w:nsid w:val="66BE56BC"/>
+    <w:multiLevelType w:val="hybridMultilevel"/>
+    <w:tmpl w:val="81E6D0BA"/>
+    <w:lvl w:ilvl="0" w:tplc="0409000F">
+      <w:start w:val="1"/>
+      <w:numFmt w:val="decimal"/>
+      <w:lvlText w:val="%1."/>
+      <w:lvlJc w:val="left"/>
+      <w:pPr>
+        <w:ind w:left="720" w:hanging="360"/>
+      </w:pPr>
+    </w:lvl>
+    <w:lvl w:ilvl="1" w:tplc="04090019">
+      <w:start w:val="1"/>
+      <w:numFmt w:val="lowerLetter"/>
+      <w:lvlText w:val="%2."/>
+      <w:lvlJc w:val="left"/>
+      <w:pPr>
+        <w:ind w:left="1440" w:hanging="360"/>
+      </w:pPr>
+    </w:lvl>
+    <w:lvl w:ilvl="2" w:tplc="0409001B" w:tentative="1">
+      <w:start w:val="1"/>
+      <w:numFmt w:val="lowerRoman"/>
+      <w:lvlText w:val="%3."/>
+      <w:lvlJc w:val="right"/>
+      <w:pPr>
+        <w:ind w:left="2160" w:hanging="180"/>
+      </w:pPr>
+    </w:lvl>
+    <w:lvl w:ilvl="3" w:tplc="0409000F" w:tentative="1">
+      <w:start w:val="1"/>
+      <w:numFmt w:val="decimal"/>
+      <w:lvlText w:val="%4."/>
+      <w:lvlJc w:val="left"/>
+      <w:pPr>
+        <w:ind w:left="2880" w:hanging="360"/>
+      </w:pPr>
+    </w:lvl>
+    <w:lvl w:ilvl="4" w:tplc="04090019" w:tentative="1">
+      <w:start w:val="1"/>
+      <w:numFmt w:val="lowerLetter"/>
+      <w:lvlText w:val="%5."/>
+      <w:lvlJc w:val="left"/>
+      <w:pPr>
+        <w:ind w:left="3600" w:hanging="360"/>
+      </w:pPr>
+    </w:lvl>
+    <w:lvl w:ilvl="5" w:tplc="0409001B" w:tentative="1">
+      <w:start w:val="1"/>
+      <w:numFmt w:val="lowerRoman"/>
+      <w:lvlText w:val="%6."/>
+      <w:lvlJc w:val="right"/>
+      <w:pPr>
+        <w:ind w:left="4320" w:hanging="180"/>
+      </w:pPr>
+    </w:lvl>
+    <w:lvl w:ilvl="6" w:tplc="0409000F" w:tentative="1">
+      <w:start w:val="1"/>
+      <w:numFmt w:val="decimal"/>
+      <w:lvlText w:val="%7."/>
+      <w:lvlJc w:val="left"/>
+      <w:pPr>
+        <w:ind w:left="5040" w:hanging="360"/>
+      </w:pPr>
+    </w:lvl>
+    <w:lvl w:ilvl="7" w:tplc="04090019" w:tentative="1">
+      <w:start w:val="1"/>
+      <w:numFmt w:val="lowerLetter"/>
+      <w:lvlText w:val="%8."/>
+      <w:lvlJc w:val="left"/>
+      <w:pPr>
+        <w:ind w:left="5760" w:hanging="360"/>
+      </w:pPr>
+    </w:lvl>
+    <w:lvl w:ilvl="8" w:tplc="0409001B" w:tentative="1">
+      <w:start w:val="1"/>
+      <w:numFmt w:val="lowerRoman"/>
+      <w:lvlText w:val="%9."/>
+      <w:lvlJc w:val="right"/>
+      <w:pPr>
+        <w:ind w:left="6480" w:hanging="180"/>
+      </w:pPr>
+    </w:lvl>
+  </w:abstractNum>
   <w:num w:numId="1" w16cid:durableId="651175385">
     <w:abstractNumId w:val="1"/>
   </w:num>
@@ -2147,6 +2375,9 @@
   </w:num>
   <w:num w:numId="3" w16cid:durableId="1831291354">
     <w:abstractNumId w:val="0"/>
+  </w:num>
+  <w:num w:numId="4" w16cid:durableId="351149927">
+    <w:abstractNumId w:val="3"/>
   </w:num>
 </w:numbering>
 </file>
